--- a/fupa documentos finales/Sistema propuesto y descripcion del producto.docx
+++ b/fupa documentos finales/Sistema propuesto y descripcion del producto.docx
@@ -15,12 +15,87 @@
       </w:pPr>
       <w:r>
         <w:rPr>
+          <w:noProof/>
+          <w:lang w:val="es-MX" w:eastAsia="es-MX"/>
+        </w:rPr>
+        <w:drawing>
+          <wp:anchor distT="0" distB="0" distL="114300" distR="114300" simplePos="0" relativeHeight="251658240" behindDoc="0" locked="0" layoutInCell="1" allowOverlap="1" wp14:anchorId="51B6A1A0" wp14:editId="66635CF3">
+            <wp:simplePos x="0" y="0"/>
+            <wp:positionH relativeFrom="column">
+              <wp:posOffset>-1044509</wp:posOffset>
+            </wp:positionH>
+            <wp:positionV relativeFrom="paragraph">
+              <wp:posOffset>-341655</wp:posOffset>
+            </wp:positionV>
+            <wp:extent cx="973777" cy="1104405"/>
+            <wp:effectExtent l="0" t="0" r="0" b="0"/>
+            <wp:wrapNone/>
+            <wp:docPr id="5" name="Picture 4"/>
+            <wp:cNvGraphicFramePr/>
+            <a:graphic xmlns:a="http://schemas.openxmlformats.org/drawingml/2006/main">
+              <a:graphicData uri="http://schemas.openxmlformats.org/drawingml/2006/picture">
+                <pic:pic xmlns:pic="http://schemas.openxmlformats.org/drawingml/2006/picture">
+                  <pic:nvPicPr>
+                    <pic:cNvPr id="5" name="Picture 4"/>
+                    <pic:cNvPicPr/>
+                  </pic:nvPicPr>
+                  <pic:blipFill>
+                    <a:blip r:embed="rId5">
+                      <a:extLst>
+                        <a:ext uri="{28A0092B-C50C-407E-A947-70E740481C1C}">
+                          <a14:useLocalDpi xmlns:a14="http://schemas.microsoft.com/office/drawing/2010/main" val="0"/>
+                        </a:ext>
+                      </a:extLst>
+                    </a:blip>
+                    <a:srcRect/>
+                    <a:stretch>
+                      <a:fillRect/>
+                    </a:stretch>
+                  </pic:blipFill>
+                  <pic:spPr bwMode="auto">
+                    <a:xfrm>
+                      <a:off x="0" y="0"/>
+                      <a:ext cx="978208" cy="1109431"/>
+                    </a:xfrm>
+                    <a:prstGeom prst="rect">
+                      <a:avLst/>
+                    </a:prstGeom>
+                    <a:noFill/>
+                    <a:ln>
+                      <a:noFill/>
+                    </a:ln>
+                  </pic:spPr>
+                </pic:pic>
+              </a:graphicData>
+            </a:graphic>
+            <wp14:sizeRelH relativeFrom="page">
+              <wp14:pctWidth>0</wp14:pctWidth>
+            </wp14:sizeRelH>
+            <wp14:sizeRelV relativeFrom="page">
+              <wp14:pctHeight>0</wp14:pctHeight>
+            </wp14:sizeRelV>
+          </wp:anchor>
+        </w:drawing>
+      </w:r>
+      <w:r>
+        <w:rPr>
           <w:rFonts w:ascii="Arial" w:hAnsi="Arial" w:cs="Arial"/>
           <w:sz w:val="28"/>
           <w:szCs w:val="24"/>
           <w:lang w:val="es-MX"/>
         </w:rPr>
-        <w:t>Sistema propuesto</w:t>
+        <w:t xml:space="preserve">Sistema </w:t>
+      </w:r>
+      <w:bookmarkStart w:id="0" w:name="_GoBack"/>
+      <w:bookmarkEnd w:id="0"/>
+      <w:r>
+        <w:rPr>
+          <w:rFonts w:ascii="Arial" w:hAnsi="Arial" w:cs="Arial"/>
+          <w:sz w:val="28"/>
+          <w:szCs w:val="24"/>
+          <w:lang w:val="es-MX"/>
+        </w:rPr>
+        <w:t>propuesto</w:t>
       </w:r>
     </w:p>
     <w:p>
@@ -217,8 +292,6 @@
         </w:rPr>
         <w:t xml:space="preserve"> que le permitirá al cliente generar comprobantes fiscales y administrar eficientemente la recuperación de la cartera. El sistema cumplirá con los siguientes requerimientos:</w:t>
       </w:r>
-      <w:bookmarkStart w:id="0" w:name="_GoBack"/>
-      <w:bookmarkEnd w:id="0"/>
     </w:p>
     <w:tbl>
       <w:tblPr>
@@ -1467,6 +1540,36 @@
     <w:uiPriority w:val="99"/>
     <w:semiHidden/>
     <w:unhideWhenUsed/>
+  </w:style>
+  <w:style w:type="paragraph" w:styleId="BalloonText">
+    <w:name w:val="Balloon Text"/>
+    <w:basedOn w:val="Normal"/>
+    <w:link w:val="BalloonTextChar"/>
+    <w:uiPriority w:val="99"/>
+    <w:semiHidden/>
+    <w:unhideWhenUsed/>
+    <w:rsid w:val="00BE1EA2"/>
+    <w:pPr>
+      <w:spacing w:after="0" w:line="240" w:lineRule="auto"/>
+    </w:pPr>
+    <w:rPr>
+      <w:rFonts w:ascii="Tahoma" w:hAnsi="Tahoma" w:cs="Tahoma"/>
+      <w:sz w:val="16"/>
+      <w:szCs w:val="16"/>
+    </w:rPr>
+  </w:style>
+  <w:style w:type="character" w:customStyle="1" w:styleId="BalloonTextChar">
+    <w:name w:val="Balloon Text Char"/>
+    <w:basedOn w:val="DefaultParagraphFont"/>
+    <w:link w:val="BalloonText"/>
+    <w:uiPriority w:val="99"/>
+    <w:semiHidden/>
+    <w:rsid w:val="00BE1EA2"/>
+    <w:rPr>
+      <w:rFonts w:ascii="Tahoma" w:hAnsi="Tahoma" w:cs="Tahoma"/>
+      <w:sz w:val="16"/>
+      <w:szCs w:val="16"/>
+    </w:rPr>
   </w:style>
 </w:styles>
 </file>
